--- a/Page Info.docx
+++ b/Page Info.docx
@@ -9,20 +9,21 @@
     </w:p>
     <w:p>
       <w:r>
-        <w:t>(big text</w:t>
-      </w:r>
-      <w:proofErr w:type="gramStart"/>
-      <w:r>
-        <w:t>) ???</w:t>
-      </w:r>
-      <w:proofErr w:type="gramEnd"/>
+        <w:t xml:space="preserve">(big text) </w:t>
+      </w:r>
+      <w:r>
+        <w:t>CEW</w:t>
+      </w:r>
+      <w:r>
+        <w:t>???</w:t>
+      </w:r>
       <w:r>
         <w:t xml:space="preserve"> </w:t>
       </w:r>
     </w:p>
     <w:p>
       <w:r>
-        <w:t>(small text) CEW Welcome to the first edition of the Community Engagement Workshop in the city of Porto.</w:t>
+        <w:t>(small text) Welcome to the first edition of the Community Engagement Workshop in the city of Porto.</w:t>
       </w:r>
     </w:p>
     <w:p>
@@ -43,33 +44,18 @@
     </w:p>
     <w:p>
       <w:r>
-        <w:rPr>
-          <w:rFonts w:ascii="Arial" w:hAnsi="Arial" w:cs="Arial"/>
-          <w:color w:val="000000"/>
-        </w:rPr>
         <w:t>The CEW or Community Engagement Workshop, is a workshop aimed at the local community focusing its problems. It will be given a chance for Engineering students, along-side Professors and Researchers to look upon local issues that affect the community and develop the prototype solutions to possibly implement in the city of Porto.</w:t>
       </w:r>
-    </w:p>
-    <w:p>
-      <w:pPr>
-        <w:rPr>
-          <w:lang w:val="pt-PT"/>
-        </w:rPr>
-      </w:pPr>
-      <w:r>
-        <w:rPr>
-          <w:lang w:val="pt-PT"/>
-        </w:rPr>
+      <w:bookmarkStart w:id="0" w:name="_GoBack"/>
+      <w:bookmarkEnd w:id="0"/>
+    </w:p>
+    <w:p>
+      <w:r>
         <w:t xml:space="preserve">2º: </w:t>
       </w:r>
-      <w:proofErr w:type="spellStart"/>
-      <w:r>
-        <w:rPr>
-          <w:lang w:val="pt-PT"/>
-        </w:rPr>
+      <w:r>
         <w:t>When</w:t>
       </w:r>
-      <w:proofErr w:type="spellEnd"/>
     </w:p>
     <w:p>
       <w:r>
@@ -123,6 +109,12 @@
     <w:p/>
     <w:p>
       <w:r>
+        <w:t>MISSING SCHEDULE!!!!!</w:t>
+      </w:r>
+    </w:p>
+    <w:p/>
+    <w:p>
+      <w:r>
         <w:t>Third Section (Speakers):</w:t>
       </w:r>
     </w:p>
@@ -203,12 +195,7 @@
     <w:p>
       <w:r>
         <w:lastRenderedPageBreak/>
-        <w:t xml:space="preserve">Keep the current </w:t>
-      </w:r>
-      <w:bookmarkStart w:id="0" w:name="_GoBack"/>
-      <w:bookmarkEnd w:id="0"/>
-      <w:r>
-        <w:t xml:space="preserve">format. </w:t>
+        <w:t xml:space="preserve">Keep the current format. </w:t>
       </w:r>
     </w:p>
     <w:p/>
